--- a/ССЫЛКА_НА_ПРЕЗЕНТАЦИЮ.docx
+++ b/ССЫЛКА_НА_ПРЕЗЕНТАЦИЮ.docx
@@ -3,34 +3,182 @@
 <w:document xmlns:wpc="http://schemas.microsoft.com/office/word/2010/wordprocessingCanvas" xmlns:mc="http://schemas.openxmlformats.org/markup-compatibility/2006" xmlns:o="urn:schemas-microsoft-com:office:office" xmlns:r="http://schemas.openxmlformats.org/officeDocument/2006/relationships" xmlns:m="http://schemas.openxmlformats.org/officeDocument/2006/math" xmlns:v="urn:schemas-microsoft-com:vml" xmlns:wp14="http://schemas.microsoft.com/office/word/2010/wordprocessingDrawing" xmlns:wp="http://schemas.openxmlformats.org/drawingml/2006/wordprocessingDrawing" xmlns:w10="urn:schemas-microsoft-com:office:word" xmlns:w="http://schemas.openxmlformats.org/wordprocessingml/2006/main" xmlns:w14="http://schemas.microsoft.com/office/word/2010/wordml" xmlns:wpg="http://schemas.microsoft.com/office/word/2010/wordprocessingGroup" xmlns:wpi="http://schemas.microsoft.com/office/word/2010/wordprocessingInk" xmlns:wne="http://schemas.microsoft.com/office/word/2006/wordml" xmlns:wps="http://schemas.microsoft.com/office/word/2010/wordprocessingShape" mc:Ignorable="w14 wp14">
   <w:body>
     <w:p>
-      <w:hyperlink r:id="rId5" w:history="1">
-        <w:r>
-          <w:rPr>
-            <w:rStyle w:val="a3"/>
-            <w:rFonts w:ascii="Arial" w:hAnsi="Arial" w:cs="Arial"/>
-            <w:shd w:val="clear" w:color="auto" w:fill="FFFFFF"/>
-          </w:rPr>
-          <w:t>https://view.genially.com/6932adce2317bfa98a28e2</w:t>
-        </w:r>
-        <w:bookmarkStart w:id="0" w:name="_GoBack"/>
-        <w:bookmarkEnd w:id="0"/>
-        <w:r>
-          <w:rPr>
-            <w:rStyle w:val="a3"/>
-            <w:rFonts w:ascii="Arial" w:hAnsi="Arial" w:cs="Arial"/>
-            <w:shd w:val="clear" w:color="auto" w:fill="FFFFFF"/>
-          </w:rPr>
-          <w:t>f</w:t>
-        </w:r>
-        <w:r>
-          <w:rPr>
-            <w:rStyle w:val="a3"/>
-            <w:rFonts w:ascii="Arial" w:hAnsi="Arial" w:cs="Arial"/>
-            <w:shd w:val="clear" w:color="auto" w:fill="FFFFFF"/>
-          </w:rPr>
-          <w:t>6/presentation-presentation</w:t>
-        </w:r>
-      </w:hyperlink>
+      <w:pPr>
+        <w:rPr>
+          <w:rStyle w:val="a3"/>
+          <w:rFonts w:ascii="Arial" w:hAnsi="Arial" w:cs="Arial"/>
+          <w:shd w:val="clear" w:color="auto" w:fill="FFFFFF"/>
+          <w:lang w:val="en-US"/>
+        </w:rPr>
+      </w:pPr>
+      <w:r>
+        <w:fldChar w:fldCharType="begin"/>
+      </w:r>
+      <w:r>
+        <w:instrText xml:space="preserve"> HYPERLINK "https://view.genially.com/6932adce2317bfa98a28e2f6/presentation-presentation" </w:instrText>
+      </w:r>
+      <w:r>
+        <w:fldChar w:fldCharType="separate"/>
+      </w:r>
+      <w:r>
+        <w:rPr>
+          <w:rStyle w:val="a3"/>
+          <w:rFonts w:ascii="Arial" w:hAnsi="Arial" w:cs="Arial"/>
+          <w:shd w:val="clear" w:color="auto" w:fill="FFFFFF"/>
+        </w:rPr>
+        <w:t>https://view.genially.com/6932adce2317bfa98a28e2f6/presentation-presentation</w:t>
+      </w:r>
+      <w:r>
+        <w:rPr>
+          <w:rStyle w:val="a3"/>
+          <w:rFonts w:ascii="Arial" w:hAnsi="Arial" w:cs="Arial"/>
+          <w:shd w:val="clear" w:color="auto" w:fill="FFFFFF"/>
+        </w:rPr>
+        <w:fldChar w:fldCharType="end"/>
+      </w:r>
+    </w:p>
+    <w:p>
+      <w:pPr>
+        <w:rPr>
+          <w:rStyle w:val="a3"/>
+          <w:rFonts w:ascii="Arial" w:hAnsi="Arial" w:cs="Arial"/>
+          <w:shd w:val="clear" w:color="auto" w:fill="FFFFFF"/>
+          <w:lang w:val="en-US"/>
+        </w:rPr>
+      </w:pPr>
+    </w:p>
+    <w:p>
+      <w:pPr>
+        <w:rPr>
+          <w:lang w:val="ru-RU"/>
+        </w:rPr>
+      </w:pPr>
+      <w:r>
+        <w:rPr>
+          <w:lang w:val="ru-RU"/>
+        </w:rPr>
+        <w:t xml:space="preserve">для </w:t>
+      </w:r>
+      <w:r>
+        <w:rPr>
+          <w:lang w:val="ru-RU"/>
+        </w:rPr>
+        <w:t>того что бы</w:t>
+      </w:r>
+      <w:r>
+        <w:rPr>
+          <w:lang w:val="ru-RU"/>
+        </w:rPr>
+        <w:t xml:space="preserve"> открыть сай</w:t>
+      </w:r>
+      <w:proofErr w:type="gramStart"/>
+      <w:r>
+        <w:rPr>
+          <w:lang w:val="ru-RU"/>
+        </w:rPr>
+        <w:t>т(</w:t>
+      </w:r>
+      <w:proofErr w:type="gramEnd"/>
+      <w:r>
+        <w:rPr>
+          <w:lang w:val="ru-RU"/>
+        </w:rPr>
+        <w:t xml:space="preserve">рабочий прототип) нужно скачать 3 файла: </w:t>
+      </w:r>
+      <w:r>
+        <w:rPr>
+          <w:b/>
+          <w:lang w:val="ru-RU"/>
+        </w:rPr>
+        <w:t>site_css.css</w:t>
+      </w:r>
+      <w:r>
+        <w:rPr>
+          <w:lang w:val="ru-RU"/>
+        </w:rPr>
+        <w:t xml:space="preserve">, </w:t>
+      </w:r>
+      <w:r>
+        <w:rPr>
+          <w:b/>
+          <w:lang w:val="ru-RU"/>
+        </w:rPr>
+        <w:t>site_html.html</w:t>
+      </w:r>
+      <w:r>
+        <w:rPr>
+          <w:b/>
+          <w:lang w:val="ru-RU"/>
+        </w:rPr>
+        <w:t xml:space="preserve">, </w:t>
+      </w:r>
+      <w:r>
+        <w:rPr>
+          <w:b/>
+          <w:lang w:val="ru-RU"/>
+        </w:rPr>
+        <w:t>site_js.js</w:t>
+      </w:r>
+      <w:r>
+        <w:rPr>
+          <w:b/>
+          <w:lang w:val="ru-RU"/>
+        </w:rPr>
+        <w:t>.</w:t>
+      </w:r>
+      <w:r>
+        <w:rPr>
+          <w:lang w:val="ru-RU"/>
+        </w:rPr>
+        <w:t xml:space="preserve">   </w:t>
+      </w:r>
+    </w:p>
+    <w:p>
+      <w:pPr>
+        <w:rPr>
+          <w:lang w:val="ru-RU"/>
+        </w:rPr>
+      </w:pPr>
+      <w:r>
+        <w:rPr>
+          <w:lang w:val="ru-RU"/>
+        </w:rPr>
+        <w:t xml:space="preserve">все эти файлы лежат в </w:t>
+      </w:r>
+      <w:proofErr w:type="spellStart"/>
+      <w:r>
+        <w:rPr>
+          <w:lang w:val="ru-RU"/>
+        </w:rPr>
+        <w:t>репозитории</w:t>
+      </w:r>
+      <w:proofErr w:type="spellEnd"/>
+      <w:r>
+        <w:rPr>
+          <w:lang w:val="ru-RU"/>
+        </w:rPr>
+        <w:t xml:space="preserve"> </w:t>
+      </w:r>
+      <w:r>
+        <w:rPr>
+          <w:lang w:val="en-US"/>
+        </w:rPr>
+        <w:t>makro</w:t>
+      </w:r>
+      <w:r>
+        <w:rPr>
+          <w:lang w:val="ru-RU"/>
+        </w:rPr>
+        <w:t>159/</w:t>
+      </w:r>
+      <w:r>
+        <w:rPr>
+          <w:lang w:val="en-US"/>
+        </w:rPr>
+        <w:t>hackathon</w:t>
+      </w:r>
+      <w:bookmarkStart w:id="0" w:name="_GoBack"/>
+      <w:bookmarkEnd w:id="0"/>
     </w:p>
     <w:sectPr>
       <w:pgSz w:w="11906" w:h="16838"/>
